--- a/tables.docx
+++ b/tables.docx
@@ -391,20 +391,6 @@
           <w:szCs w:val="28"/>
         </w:rPr>
       </w:pPr>
-      <w:r>
-        <w:rPr>
-          <w:sz w:val="28"/>
-          <w:szCs w:val="28"/>
-        </w:rPr>
-        <w:t>к.т.н</w:t>
-      </w:r>
-      <w:r>
-        <w:rPr>
-          <w:sz w:val="28"/>
-          <w:szCs w:val="28"/>
-        </w:rPr>
-        <w:t xml:space="preserve">., </w:t>
-      </w:r>
       <w:r>
         <w:rPr>
           <w:sz w:val="28"/>
@@ -598,6 +584,7 @@
         <w:lastRenderedPageBreak/>
         <w:t>Содержание</w:t>
       </w:r>
+      <w:bookmarkStart w:id="7" w:name="_GoBack"/>
       <w:bookmarkEnd w:id="0"/>
       <w:bookmarkEnd w:id="1"/>
       <w:bookmarkEnd w:id="2"/>
@@ -605,6 +592,7 @@
       <w:bookmarkEnd w:id="4"/>
       <w:bookmarkEnd w:id="5"/>
       <w:bookmarkEnd w:id="6"/>
+      <w:bookmarkEnd w:id="7"/>
       <w:r>
         <w:rPr>
           <w:rFonts w:eastAsia="Calibri" w:cs="Times New Roman"/>
@@ -623,73 +611,6 @@
         </w:rPr>
         <w:fldChar w:fldCharType="separate"/>
       </w:r>
-    </w:p>
-    <w:p>
-      <w:pPr>
-        <w:pStyle w:val="11"/>
-        <w:rPr>
-          <w:noProof/>
-        </w:rPr>
-      </w:pPr>
-      <w:hyperlink w:anchor="_Toc100056167" w:history="1">
-        <w:r>
-          <w:rPr>
-            <w:rStyle w:val="af2"/>
-            <w:rFonts w:eastAsia="Times New Roman" w:cs="Times New Roman"/>
-            <w:b/>
-            <w:noProof/>
-          </w:rPr>
-          <w:t>Содержание</w:t>
-        </w:r>
-        <w:r>
-          <w:rPr>
-            <w:noProof/>
-            <w:webHidden/>
-          </w:rPr>
-          <w:tab/>
-        </w:r>
-        <w:r>
-          <w:rPr>
-            <w:noProof/>
-            <w:webHidden/>
-          </w:rPr>
-          <w:fldChar w:fldCharType="begin"/>
-        </w:r>
-        <w:r>
-          <w:rPr>
-            <w:noProof/>
-            <w:webHidden/>
-          </w:rPr>
-          <w:instrText xml:space="preserve"> PAGEREF _Toc100056167 \h </w:instrText>
-        </w:r>
-        <w:r>
-          <w:rPr>
-            <w:noProof/>
-            <w:webHidden/>
-          </w:rPr>
-        </w:r>
-        <w:r>
-          <w:rPr>
-            <w:noProof/>
-            <w:webHidden/>
-          </w:rPr>
-          <w:fldChar w:fldCharType="separate"/>
-        </w:r>
-        <w:r>
-          <w:rPr>
-            <w:noProof/>
-            <w:webHidden/>
-          </w:rPr>
-          <w:t>2</w:t>
-        </w:r>
-        <w:r>
-          <w:rPr>
-            <w:noProof/>
-            <w:webHidden/>
-          </w:rPr>
-          <w:fldChar w:fldCharType="end"/>
-        </w:r>
-      </w:hyperlink>
     </w:p>
     <w:p>
       <w:pPr>
@@ -1058,6 +979,34 @@
       </w:hyperlink>
     </w:p>
     <w:p>
+      <w:r>
+        <w:rPr>
+          <w:b/>
+        </w:rPr>
+        <w:t xml:space="preserve">3 </w:t>
+      </w:r>
+      <w:r>
+        <w:t>Проверка корректности</w:t>
+      </w:r>
+    </w:p>
+    <w:p>
+      <w:r>
+        <w:rPr>
+          <w:b/>
+        </w:rPr>
+        <w:t>4</w:t>
+      </w:r>
+      <w:r>
+        <w:rPr>
+          <w:b/>
+        </w:rPr>
+        <w:t xml:space="preserve"> </w:t>
+      </w:r>
+      <w:r>
+        <w:t>Руководство пользователя</w:t>
+      </w:r>
+    </w:p>
+    <w:p>
       <w:pPr>
         <w:pStyle w:val="11"/>
         <w:rPr>
@@ -1287,8 +1236,6 @@
         </w:rPr>
         <w:br w:type="page"/>
       </w:r>
-      <w:bookmarkStart w:id="7" w:name="_GoBack"/>
-      <w:bookmarkEnd w:id="7"/>
     </w:p>
     <w:p>
       <w:pPr>
@@ -1314,13 +1261,7 @@
         <w:ind w:firstLine="708"/>
       </w:pPr>
       <w:r>
-        <w:t xml:space="preserve">В лабораторной работе рассматривается вопрос </w:t>
-      </w:r>
-      <w:r>
-        <w:t>работы с неупорядоченными, упорядоченными и хеш-таблицами</w:t>
-      </w:r>
-      <w:r>
-        <w:t xml:space="preserve">. </w:t>
+        <w:t>В лабораторной работе рассматривается вопрос разработки приложения для хранения полиномов в таблицах трёх типов (неупорядоченная таблица, упорядоченная таблица и хеш-таблица).</w:t>
       </w:r>
     </w:p>
     <w:p>
@@ -1328,37 +1269,7 @@
         <w:ind w:firstLine="708"/>
       </w:pPr>
       <w:r>
-        <w:t xml:space="preserve">Разработка </w:t>
-      </w:r>
-      <w:r>
-        <w:t xml:space="preserve">приложения для работы с </w:t>
-      </w:r>
-      <w:r>
-        <w:t>таблицами</w:t>
-      </w:r>
-      <w:r>
-        <w:t xml:space="preserve"> </w:t>
-      </w:r>
-      <w:r>
-        <w:t>является практически значимой задачей, поскольку</w:t>
-      </w:r>
-      <w:r>
-        <w:t xml:space="preserve"> оно позволит </w:t>
-      </w:r>
-      <w:r>
-        <w:t>облегч</w:t>
-      </w:r>
-      <w:r>
-        <w:t xml:space="preserve">ить, ускорить и оптимизировать </w:t>
-      </w:r>
-      <w:r>
-        <w:t xml:space="preserve">многие </w:t>
-      </w:r>
-      <w:r>
-        <w:t>задачи</w:t>
-      </w:r>
-      <w:r>
-        <w:t>.</w:t>
+        <w:t>С целью реализации приложения в процессе выполнения данной лабораторной работы подробно описываются используемые структуры данных, а также рассматриваются и разбираются методы и алгоритмы решения основных задач (основанных на структуре данных таблица (неупорядоченная, упорядоченная, хеш-таблица)), вытекающих из вопроса взаимодействия с хранящимися данными: добавление в таблицу нового полинома с уникальным ключом, удаление полинома из таблиц по ключу, поиск по ключу в таблицах всех трех типов.</w:t>
       </w:r>
     </w:p>
     <w:p>
@@ -1625,7 +1536,7 @@
     </w:p>
     <w:p>
       <w:pPr>
-        <w:ind w:left="709" w:firstLine="0"/>
+        <w:ind w:left="709" w:firstLine="360"/>
       </w:pPr>
       <w:r>
         <w:t xml:space="preserve">Пользователь имеет право работать с </w:t>
@@ -2036,38 +1947,558 @@
     <w:p>
       <w:pPr>
         <w:pStyle w:val="1"/>
+        <w:numPr>
+          <w:ilvl w:val="0"/>
+          <w:numId w:val="15"/>
+        </w:numPr>
+        <w:rPr>
+          <w:rFonts w:ascii="Times New Roman" w:hAnsi="Times New Roman" w:cs="Times New Roman"/>
+        </w:rPr>
       </w:pPr>
       <w:bookmarkStart w:id="14" w:name="_Toc35799361"/>
       <w:bookmarkStart w:id="15" w:name="_Toc35799506"/>
       <w:bookmarkStart w:id="16" w:name="_Toc100056177"/>
       <w:r>
+        <w:br w:type="page"/>
+      </w:r>
+      <w:bookmarkStart w:id="17" w:name="_Toc104219369"/>
+      <w:r>
+        <w:rPr>
+          <w:rFonts w:ascii="Times New Roman" w:hAnsi="Times New Roman" w:cs="Times New Roman"/>
+        </w:rPr>
+        <w:lastRenderedPageBreak/>
+        <w:t>Проверка корректности</w:t>
+      </w:r>
+      <w:bookmarkEnd w:id="17"/>
+    </w:p>
+    <w:p>
+      <w:pPr>
+        <w:ind w:firstLine="380"/>
+      </w:pPr>
+      <w:r>
+        <w:t>С целью проверки корректности работы таблиц, было организовано тестирование с помощью библиотеки Google Tests. Проверялись</w:t>
+      </w:r>
+      <w:r>
+        <w:t xml:space="preserve"> </w:t>
+      </w:r>
+      <w:r>
+        <w:t>классы</w:t>
+      </w:r>
+      <w:r>
+        <w:t xml:space="preserve"> </w:t>
+      </w:r>
+      <w:r>
+        <w:rPr>
+          <w:lang w:val="en-US"/>
+        </w:rPr>
+        <w:t>U</w:t>
+      </w:r>
+      <w:r>
+        <w:rPr>
+          <w:lang w:val="en-US"/>
+        </w:rPr>
+        <w:t>nordered</w:t>
+      </w:r>
+      <w:r>
+        <w:rPr>
+          <w:lang w:val="en-US"/>
+        </w:rPr>
+        <w:t>T</w:t>
+      </w:r>
+      <w:r>
+        <w:rPr>
+          <w:lang w:val="en-US"/>
+        </w:rPr>
+        <w:t>able</w:t>
+      </w:r>
+      <w:r>
+        <w:t xml:space="preserve">, </w:t>
+      </w:r>
+      <w:r>
+        <w:rPr>
+          <w:lang w:val="en-US"/>
+        </w:rPr>
+        <w:t>O</w:t>
+      </w:r>
+      <w:r>
+        <w:rPr>
+          <w:lang w:val="en-US"/>
+        </w:rPr>
+        <w:t>rdered</w:t>
+      </w:r>
+      <w:r>
+        <w:rPr>
+          <w:lang w:val="en-US"/>
+        </w:rPr>
+        <w:t>T</w:t>
+      </w:r>
+      <w:r>
+        <w:rPr>
+          <w:lang w:val="en-US"/>
+        </w:rPr>
+        <w:t>able</w:t>
+      </w:r>
+      <w:r>
+        <w:t xml:space="preserve"> </w:t>
+      </w:r>
+      <w:r>
+        <w:t>и</w:t>
+      </w:r>
+      <w:r>
+        <w:t xml:space="preserve"> </w:t>
+      </w:r>
+      <w:r>
+        <w:rPr>
+          <w:lang w:val="en-US"/>
+        </w:rPr>
+        <w:t>H</w:t>
+      </w:r>
+      <w:r>
+        <w:rPr>
+          <w:lang w:val="en-US"/>
+        </w:rPr>
+        <w:t>ash</w:t>
+      </w:r>
+      <w:r>
+        <w:rPr>
+          <w:lang w:val="en-US"/>
+        </w:rPr>
+        <w:t>T</w:t>
+      </w:r>
+      <w:r>
+        <w:rPr>
+          <w:lang w:val="en-US"/>
+        </w:rPr>
+        <w:t>able</w:t>
+      </w:r>
+      <w:r>
+        <w:t xml:space="preserve"> </w:t>
+      </w:r>
+      <w:r>
+        <w:t>и</w:t>
+      </w:r>
+      <w:r>
+        <w:t xml:space="preserve"> </w:t>
+      </w:r>
+      <w:r>
+        <w:rPr>
+          <w:lang w:val="en-US"/>
+        </w:rPr>
+        <w:t>Record</w:t>
+      </w:r>
+      <w:r>
+        <w:t xml:space="preserve">.  </w:t>
+      </w:r>
+    </w:p>
+    <w:p>
+      <w:pPr>
+        <w:spacing w:line="259" w:lineRule="auto"/>
+        <w:ind w:left="1066" w:hanging="357"/>
+        <w:contextualSpacing w:val="0"/>
+        <w:jc w:val="left"/>
+      </w:pPr>
+      <w:r>
+        <w:t>Результаты прохождения тестов:</w:t>
+      </w:r>
+    </w:p>
+    <w:p>
+      <w:pPr>
+        <w:spacing w:line="259" w:lineRule="auto"/>
+        <w:ind w:firstLine="0"/>
+        <w:contextualSpacing w:val="0"/>
+        <w:jc w:val="left"/>
+      </w:pPr>
+      <w:r>
+        <w:drawing>
+          <wp:inline distT="0" distB="0" distL="0" distR="0" wp14:anchorId="47D45A27" wp14:editId="0E8F6F02">
+            <wp:extent cx="4975913" cy="5202091"/>
+            <wp:effectExtent l="0" t="0" r="0" b="0"/>
+            <wp:docPr id="1" name="Рисунок 1"/>
+            <wp:cNvGraphicFramePr>
+              <a:graphicFrameLocks xmlns:a="http://schemas.openxmlformats.org/drawingml/2006/main" noChangeAspect="1"/>
+            </wp:cNvGraphicFramePr>
+            <a:graphic xmlns:a="http://schemas.openxmlformats.org/drawingml/2006/main">
+              <a:graphicData uri="http://schemas.openxmlformats.org/drawingml/2006/picture">
+                <pic:pic xmlns:pic="http://schemas.openxmlformats.org/drawingml/2006/picture">
+                  <pic:nvPicPr>
+                    <pic:cNvPr id="1" name=""/>
+                    <pic:cNvPicPr/>
+                  </pic:nvPicPr>
+                  <pic:blipFill>
+                    <a:blip r:embed="rId8"/>
+                    <a:stretch>
+                      <a:fillRect/>
+                    </a:stretch>
+                  </pic:blipFill>
+                  <pic:spPr>
+                    <a:xfrm>
+                      <a:off x="0" y="0"/>
+                      <a:ext cx="4985333" cy="5211939"/>
+                    </a:xfrm>
+                    <a:prstGeom prst="rect">
+                      <a:avLst/>
+                    </a:prstGeom>
+                  </pic:spPr>
+                </pic:pic>
+              </a:graphicData>
+            </a:graphic>
+          </wp:inline>
+        </w:drawing>
+      </w:r>
+    </w:p>
+    <w:p>
+      <w:pPr>
+        <w:spacing w:after="160" w:line="259" w:lineRule="auto"/>
+        <w:ind w:firstLine="0"/>
+        <w:contextualSpacing w:val="0"/>
+        <w:jc w:val="left"/>
+      </w:pPr>
+      <w:r>
+        <w:br w:type="page"/>
+      </w:r>
+    </w:p>
+    <w:p>
+      <w:pPr>
+        <w:pStyle w:val="1"/>
+        <w:numPr>
+          <w:ilvl w:val="0"/>
+          <w:numId w:val="15"/>
+        </w:numPr>
+        <w:rPr>
+          <w:rFonts w:ascii="Times New Roman" w:hAnsi="Times New Roman" w:cs="Times New Roman"/>
+        </w:rPr>
+      </w:pPr>
+      <w:r>
+        <w:lastRenderedPageBreak/>
+        <w:t xml:space="preserve"> </w:t>
+      </w:r>
+      <w:r>
+        <w:rPr>
+          <w:rFonts w:ascii="Times New Roman" w:hAnsi="Times New Roman" w:cs="Times New Roman"/>
+        </w:rPr>
+        <w:t>Руководство пользователя</w:t>
+      </w:r>
+    </w:p>
+    <w:p>
+      <w:pPr>
+        <w:ind w:firstLine="380"/>
+      </w:pPr>
+      <w:r>
+        <w:t xml:space="preserve">При запуске приложения пользователю предоставляются </w:t>
+      </w:r>
+      <w:r>
+        <w:t>3</w:t>
+      </w:r>
+      <w:r>
+        <w:t xml:space="preserve"> основных правил ввода полиномов, а также доступные варианты операций, производимых непосредственно над полиномами, включая работу с таблица</w:t>
+      </w:r>
+      <w:r>
+        <w:t>ми и удобный выход из программы</w:t>
+      </w:r>
+      <w:r>
+        <w:t>.</w:t>
+      </w:r>
+    </w:p>
+    <w:p>
+      <w:pPr>
+        <w:spacing w:after="160" w:line="259" w:lineRule="auto"/>
+        <w:ind w:firstLine="0"/>
+        <w:contextualSpacing w:val="0"/>
+        <w:jc w:val="left"/>
+      </w:pPr>
+      <w:r>
+        <w:drawing>
+          <wp:inline distT="0" distB="0" distL="0" distR="0" wp14:anchorId="2127DBA4" wp14:editId="1121D455">
+            <wp:extent cx="3162300" cy="676275"/>
+            <wp:effectExtent l="0" t="0" r="0" b="9525"/>
+            <wp:docPr id="2" name="Рисунок 2"/>
+            <wp:cNvGraphicFramePr>
+              <a:graphicFrameLocks xmlns:a="http://schemas.openxmlformats.org/drawingml/2006/main" noChangeAspect="1"/>
+            </wp:cNvGraphicFramePr>
+            <a:graphic xmlns:a="http://schemas.openxmlformats.org/drawingml/2006/main">
+              <a:graphicData uri="http://schemas.openxmlformats.org/drawingml/2006/picture">
+                <pic:pic xmlns:pic="http://schemas.openxmlformats.org/drawingml/2006/picture">
+                  <pic:nvPicPr>
+                    <pic:cNvPr id="1" name=""/>
+                    <pic:cNvPicPr/>
+                  </pic:nvPicPr>
+                  <pic:blipFill>
+                    <a:blip r:embed="rId9"/>
+                    <a:stretch>
+                      <a:fillRect/>
+                    </a:stretch>
+                  </pic:blipFill>
+                  <pic:spPr>
+                    <a:xfrm>
+                      <a:off x="0" y="0"/>
+                      <a:ext cx="3162300" cy="676275"/>
+                    </a:xfrm>
+                    <a:prstGeom prst="rect">
+                      <a:avLst/>
+                    </a:prstGeom>
+                  </pic:spPr>
+                </pic:pic>
+              </a:graphicData>
+            </a:graphic>
+          </wp:inline>
+        </w:drawing>
+      </w:r>
+    </w:p>
+    <w:p>
+      <w:pPr>
+        <w:spacing w:after="160" w:line="259" w:lineRule="auto"/>
+        <w:ind w:firstLine="0"/>
+        <w:contextualSpacing w:val="0"/>
+        <w:jc w:val="left"/>
+      </w:pPr>
+      <w:r>
+        <w:t>Затем пользователю предлагается ввести полином или взять его из какой-то таблицы.</w:t>
+      </w:r>
+      <w:r>
+        <w:br/>
+      </w:r>
+      <w:r>
+        <w:drawing>
+          <wp:inline distT="0" distB="0" distL="0" distR="0" wp14:anchorId="305A46B4" wp14:editId="12572BA7">
+            <wp:extent cx="3095625" cy="600075"/>
+            <wp:effectExtent l="0" t="0" r="9525" b="9525"/>
+            <wp:docPr id="3" name="Рисунок 3"/>
+            <wp:cNvGraphicFramePr>
+              <a:graphicFrameLocks xmlns:a="http://schemas.openxmlformats.org/drawingml/2006/main" noChangeAspect="1"/>
+            </wp:cNvGraphicFramePr>
+            <a:graphic xmlns:a="http://schemas.openxmlformats.org/drawingml/2006/main">
+              <a:graphicData uri="http://schemas.openxmlformats.org/drawingml/2006/picture">
+                <pic:pic xmlns:pic="http://schemas.openxmlformats.org/drawingml/2006/picture">
+                  <pic:nvPicPr>
+                    <pic:cNvPr id="1" name=""/>
+                    <pic:cNvPicPr/>
+                  </pic:nvPicPr>
+                  <pic:blipFill>
+                    <a:blip r:embed="rId10"/>
+                    <a:stretch>
+                      <a:fillRect/>
+                    </a:stretch>
+                  </pic:blipFill>
+                  <pic:spPr>
+                    <a:xfrm>
+                      <a:off x="0" y="0"/>
+                      <a:ext cx="3095625" cy="600075"/>
+                    </a:xfrm>
+                    <a:prstGeom prst="rect">
+                      <a:avLst/>
+                    </a:prstGeom>
+                  </pic:spPr>
+                </pic:pic>
+              </a:graphicData>
+            </a:graphic>
+          </wp:inline>
+        </w:drawing>
+      </w:r>
+    </w:p>
+    <w:p>
+      <w:pPr>
+        <w:spacing w:after="160" w:line="259" w:lineRule="auto"/>
+        <w:ind w:firstLine="0"/>
+        <w:contextualSpacing w:val="0"/>
+        <w:jc w:val="left"/>
+      </w:pPr>
+      <w:r>
+        <w:t>После этого пользователь может производить арифметические операции над полиномами</w:t>
+      </w:r>
+    </w:p>
+    <w:p>
+      <w:pPr>
+        <w:spacing w:after="160" w:line="259" w:lineRule="auto"/>
+        <w:ind w:firstLine="0"/>
+        <w:contextualSpacing w:val="0"/>
+        <w:jc w:val="left"/>
+      </w:pPr>
+      <w:r>
+        <w:drawing>
+          <wp:inline distT="0" distB="0" distL="0" distR="0" wp14:anchorId="2426F9BE" wp14:editId="17C84DD7">
+            <wp:extent cx="3088653" cy="1913324"/>
+            <wp:effectExtent l="0" t="0" r="0" b="0"/>
+            <wp:docPr id="4" name="Рисунок 4"/>
+            <wp:cNvGraphicFramePr>
+              <a:graphicFrameLocks xmlns:a="http://schemas.openxmlformats.org/drawingml/2006/main" noChangeAspect="1"/>
+            </wp:cNvGraphicFramePr>
+            <a:graphic xmlns:a="http://schemas.openxmlformats.org/drawingml/2006/main">
+              <a:graphicData uri="http://schemas.openxmlformats.org/drawingml/2006/picture">
+                <pic:pic xmlns:pic="http://schemas.openxmlformats.org/drawingml/2006/picture">
+                  <pic:nvPicPr>
+                    <pic:cNvPr id="1" name=""/>
+                    <pic:cNvPicPr/>
+                  </pic:nvPicPr>
+                  <pic:blipFill>
+                    <a:blip r:embed="rId11"/>
+                    <a:stretch>
+                      <a:fillRect/>
+                    </a:stretch>
+                  </pic:blipFill>
+                  <pic:spPr>
+                    <a:xfrm>
+                      <a:off x="0" y="0"/>
+                      <a:ext cx="3108285" cy="1925485"/>
+                    </a:xfrm>
+                    <a:prstGeom prst="rect">
+                      <a:avLst/>
+                    </a:prstGeom>
+                  </pic:spPr>
+                </pic:pic>
+              </a:graphicData>
+            </a:graphic>
+          </wp:inline>
+        </w:drawing>
+      </w:r>
+      <w:r>
+        <w:t xml:space="preserve"> </w:t>
+      </w:r>
+    </w:p>
+    <w:p>
+      <w:pPr>
+        <w:spacing w:after="160" w:line="259" w:lineRule="auto"/>
+        <w:ind w:firstLine="0"/>
+        <w:contextualSpacing w:val="0"/>
+        <w:jc w:val="left"/>
+      </w:pPr>
+      <w:r>
+        <w:t>Далее пользователи предлагается выбор арифметических операций и возможность положить полином в таблицу.</w:t>
+      </w:r>
+    </w:p>
+    <w:p>
+      <w:pPr>
+        <w:spacing w:after="160" w:line="259" w:lineRule="auto"/>
+        <w:ind w:firstLine="0"/>
+        <w:contextualSpacing w:val="0"/>
+        <w:jc w:val="left"/>
+      </w:pPr>
+      <w:r>
+        <w:drawing>
+          <wp:inline distT="0" distB="0" distL="0" distR="0" wp14:anchorId="0AEE54D4" wp14:editId="7438F419">
+            <wp:extent cx="1819275" cy="1085850"/>
+            <wp:effectExtent l="0" t="0" r="9525" b="0"/>
+            <wp:docPr id="5" name="Рисунок 5"/>
+            <wp:cNvGraphicFramePr>
+              <a:graphicFrameLocks xmlns:a="http://schemas.openxmlformats.org/drawingml/2006/main" noChangeAspect="1"/>
+            </wp:cNvGraphicFramePr>
+            <a:graphic xmlns:a="http://schemas.openxmlformats.org/drawingml/2006/main">
+              <a:graphicData uri="http://schemas.openxmlformats.org/drawingml/2006/picture">
+                <pic:pic xmlns:pic="http://schemas.openxmlformats.org/drawingml/2006/picture">
+                  <pic:nvPicPr>
+                    <pic:cNvPr id="1" name=""/>
+                    <pic:cNvPicPr/>
+                  </pic:nvPicPr>
+                  <pic:blipFill>
+                    <a:blip r:embed="rId12"/>
+                    <a:stretch>
+                      <a:fillRect/>
+                    </a:stretch>
+                  </pic:blipFill>
+                  <pic:spPr>
+                    <a:xfrm>
+                      <a:off x="0" y="0"/>
+                      <a:ext cx="1819275" cy="1085850"/>
+                    </a:xfrm>
+                    <a:prstGeom prst="rect">
+                      <a:avLst/>
+                    </a:prstGeom>
+                  </pic:spPr>
+                </pic:pic>
+              </a:graphicData>
+            </a:graphic>
+          </wp:inline>
+        </w:drawing>
+      </w:r>
+    </w:p>
+    <w:p>
+      <w:pPr>
+        <w:spacing w:after="160" w:line="259" w:lineRule="auto"/>
+        <w:ind w:firstLine="0"/>
+        <w:contextualSpacing w:val="0"/>
+        <w:jc w:val="left"/>
+      </w:pPr>
+      <w:r>
+        <w:t>Далее пользователю может проводить арифметические операции дальше или вернуться в главное меню.</w:t>
+      </w:r>
+    </w:p>
+    <w:p>
+      <w:pPr>
+        <w:spacing w:after="160" w:line="259" w:lineRule="auto"/>
+        <w:ind w:firstLine="0"/>
+        <w:contextualSpacing w:val="0"/>
+        <w:jc w:val="left"/>
+      </w:pPr>
+      <w:r>
+        <w:t xml:space="preserve"> </w:t>
+      </w:r>
+      <w:r>
+        <w:drawing>
+          <wp:inline distT="0" distB="0" distL="0" distR="0" wp14:anchorId="73778140" wp14:editId="4AA65A87">
+            <wp:extent cx="1771650" cy="809625"/>
+            <wp:effectExtent l="0" t="0" r="0" b="9525"/>
+            <wp:docPr id="7" name="Рисунок 7"/>
+            <wp:cNvGraphicFramePr>
+              <a:graphicFrameLocks xmlns:a="http://schemas.openxmlformats.org/drawingml/2006/main" noChangeAspect="1"/>
+            </wp:cNvGraphicFramePr>
+            <a:graphic xmlns:a="http://schemas.openxmlformats.org/drawingml/2006/main">
+              <a:graphicData uri="http://schemas.openxmlformats.org/drawingml/2006/picture">
+                <pic:pic xmlns:pic="http://schemas.openxmlformats.org/drawingml/2006/picture">
+                  <pic:nvPicPr>
+                    <pic:cNvPr id="1" name=""/>
+                    <pic:cNvPicPr/>
+                  </pic:nvPicPr>
+                  <pic:blipFill>
+                    <a:blip r:embed="rId13"/>
+                    <a:stretch>
+                      <a:fillRect/>
+                    </a:stretch>
+                  </pic:blipFill>
+                  <pic:spPr>
+                    <a:xfrm>
+                      <a:off x="0" y="0"/>
+                      <a:ext cx="1771650" cy="809625"/>
+                    </a:xfrm>
+                    <a:prstGeom prst="rect">
+                      <a:avLst/>
+                    </a:prstGeom>
+                  </pic:spPr>
+                </pic:pic>
+              </a:graphicData>
+            </a:graphic>
+          </wp:inline>
+        </w:drawing>
+      </w:r>
+      <w:r>
+        <w:br w:type="page"/>
+      </w:r>
+    </w:p>
+    <w:p>
+      <w:pPr>
+        <w:spacing w:after="160" w:line="259" w:lineRule="auto"/>
+        <w:ind w:firstLine="0"/>
+        <w:contextualSpacing w:val="0"/>
+        <w:jc w:val="left"/>
+      </w:pPr>
+    </w:p>
+    <w:p>
+      <w:pPr>
+        <w:pStyle w:val="1"/>
+      </w:pPr>
+      <w:r>
         <w:t>Заключение</w:t>
       </w:r>
       <w:bookmarkEnd w:id="14"/>
       <w:bookmarkEnd w:id="15"/>
       <w:bookmarkEnd w:id="16"/>
+      <w:commentRangeStart w:id="18"/>
+      <w:commentRangeEnd w:id="18"/>
     </w:p>
     <w:p>
       <w:pPr>
         <w:ind w:firstLine="360"/>
       </w:pPr>
       <w:r>
-        <w:t>В ходе данной лабораторной работы было разработано</w:t>
-      </w:r>
-      <w:r>
-        <w:t xml:space="preserve"> приложение для работы с полиномами, </w:t>
-      </w:r>
-      <w:r>
-        <w:t>котор</w:t>
-      </w:r>
-      <w:r>
-        <w:t>ое</w:t>
-      </w:r>
-      <w:r>
-        <w:t xml:space="preserve"> поддерживает </w:t>
-      </w:r>
-      <w:r>
-        <w:t>работу с различными видами таблиц.</w:t>
+        <w:t>В ходе данной лабораторной работы было расширено приложение, разработанное для работы с полиномами (которое поддерживает действия с десятичными и целыми коэффициентами мономов, операциями сложения, вычитания, умножения полинома на константу и перемножения двух полиномов). Благодаря наличию трёх видов таблиц: неупорядоченной, упорядоченной и хеш-таблицы, появилась возможность добавлять полиномы в таблицы, удалять их по уникальному ключу и осуществлять поиск по ключу, кроме того, для всех видов операций по работе с таблицами была организована оценка количества операций, выведенная в отдельный файл для удобства пользователя.</w:t>
       </w:r>
     </w:p>
     <w:p>
@@ -2093,16 +2524,16 @@
       <w:pPr>
         <w:pStyle w:val="1"/>
       </w:pPr>
-      <w:bookmarkStart w:id="17" w:name="_Toc35799362"/>
-      <w:bookmarkStart w:id="18" w:name="_Toc35799507"/>
-      <w:bookmarkStart w:id="19" w:name="_Toc100056178"/>
+      <w:bookmarkStart w:id="19" w:name="_Toc35799362"/>
+      <w:bookmarkStart w:id="20" w:name="_Toc35799507"/>
+      <w:bookmarkStart w:id="21" w:name="_Toc100056178"/>
       <w:r>
         <w:lastRenderedPageBreak/>
         <w:t>Список литературы</w:t>
       </w:r>
-      <w:bookmarkEnd w:id="17"/>
-      <w:bookmarkEnd w:id="18"/>
       <w:bookmarkEnd w:id="19"/>
+      <w:bookmarkEnd w:id="20"/>
+      <w:bookmarkEnd w:id="21"/>
     </w:p>
     <w:p>
       <w:pPr>
@@ -7973,14 +8404,16 @@
           <w:color w:val="000000"/>
           <w:sz w:val="19"/>
           <w:szCs w:val="19"/>
-        </w:rPr>
-      </w:pPr>
-      <w:r>
-        <w:rPr>
-          <w:rFonts w:ascii="Consolas" w:hAnsi="Consolas" w:cs="Consolas"/>
-          <w:color w:val="000000"/>
-          <w:sz w:val="19"/>
-          <w:szCs w:val="19"/>
+          <w:lang w:val="en-US"/>
+        </w:rPr>
+      </w:pPr>
+      <w:r>
+        <w:rPr>
+          <w:rFonts w:ascii="Consolas" w:hAnsi="Consolas" w:cs="Consolas"/>
+          <w:color w:val="000000"/>
+          <w:sz w:val="19"/>
+          <w:szCs w:val="19"/>
+          <w:lang w:val="en-US"/>
         </w:rPr>
         <w:t>}</w:t>
       </w:r>
@@ -7998,6 +8431,7 @@
           <w:color w:val="000000"/>
           <w:sz w:val="19"/>
           <w:szCs w:val="19"/>
+          <w:lang w:val="en-US"/>
         </w:rPr>
       </w:pPr>
     </w:p>
@@ -32583,6 +33017,24 @@
     </w:sectPr>
   </w:body>
 </w:document>
+</file>
+
+<file path=word/commentsExtensible.xml><?xml version="1.0" encoding="utf-8"?>
+<w16cex:commentsExtensible xmlns:wpc="http://schemas.microsoft.com/office/word/2010/wordprocessingCanvas" xmlns:cx="http://schemas.microsoft.com/office/drawing/2014/chartex" xmlns:cx1="http://schemas.microsoft.com/office/drawing/2015/9/8/chartex" xmlns:cx2="http://schemas.microsoft.com/office/drawing/2015/10/21/chartex" xmlns:cx3="http://schemas.microsoft.com/office/drawing/2016/5/9/chartex" xmlns:cx4="http://schemas.microsoft.com/office/drawing/2016/5/10/chartex" xmlns:cx5="http://schemas.microsoft.com/office/drawing/2016/5/11/chartex" xmlns:cx6="http://schemas.microsoft.com/office/drawing/2016/5/12/chartex" xmlns:cx7="http://schemas.microsoft.com/office/drawing/2016/5/13/chartex" xmlns:cx8="http://schemas.microsoft.com/office/drawing/2016/5/14/chartex" xmlns:mc="http://schemas.openxmlformats.org/markup-compatibility/2006" xmlns:aink="http://schemas.microsoft.com/office/drawing/2016/ink" xmlns:am3d="http://schemas.microsoft.com/office/drawing/2017/model3d" xmlns:o="urn:schemas-microsoft-com:office:office" xmlns:oel="http://schemas.microsoft.com/office/2019/extlst" xmlns:r="http://schemas.openxmlformats.org/officeDocument/2006/relationships" xmlns:m="http://schemas.openxmlformats.org/officeDocument/2006/math" xmlns:v="urn:schemas-microsoft-com:vml" xmlns:wp14="http://schemas.microsoft.com/office/word/2010/wordprocessingDrawing" xmlns:wp="http://schemas.openxmlformats.org/drawingml/2006/wordprocessingDrawing" xmlns:w10="urn:schemas-microsoft-com:office:word" xmlns:w="http://schemas.openxmlformats.org/wordprocessingml/2006/main" xmlns:w14="http://schemas.microsoft.com/office/word/2010/wordml" xmlns:w15="http://schemas.microsoft.com/office/word/2012/wordml" xmlns:w16cex="http://schemas.microsoft.com/office/word/2018/wordml/cex" xmlns:w16cid="http://schemas.microsoft.com/office/word/2016/wordml/cid" xmlns:w16="http://schemas.microsoft.com/office/word/2018/wordml" xmlns:w16sdtdh="http://schemas.microsoft.com/office/word/2020/wordml/sdtdatahash" xmlns:w16se="http://schemas.microsoft.com/office/word/2015/wordml/symex" xmlns:wpg="http://schemas.microsoft.com/office/word/2010/wordprocessingGroup" xmlns:wpi="http://schemas.microsoft.com/office/word/2010/wordprocessingInk" xmlns:wne="http://schemas.microsoft.com/office/word/2006/wordml" xmlns:wps="http://schemas.microsoft.com/office/word/2010/wordprocessingShape" mc:Ignorable="w14 w15 w16se w16cid w16 w16cex w16sdtdh wp14">
+  <w16cex:commentExtensible w16cex:durableId="26364CF7" w16cex:dateUtc="2022-05-23T15:12:00Z"/>
+  <w16cex:commentExtensible w16cex:durableId="26364E2F" w16cex:dateUtc="2022-05-23T15:17:00Z"/>
+  <w16cex:commentExtensible w16cex:durableId="26364DB0" w16cex:dateUtc="2022-05-23T15:15:00Z"/>
+  <w16cex:commentExtensible w16cex:durableId="26364DFA" w16cex:dateUtc="2022-05-23T15:16:00Z"/>
+</w16cex:commentsExtensible>
+</file>
+
+<file path=word/commentsIds.xml><?xml version="1.0" encoding="utf-8"?>
+<w16cid:commentsIds xmlns:wpc="http://schemas.microsoft.com/office/word/2010/wordprocessingCanvas" xmlns:cx="http://schemas.microsoft.com/office/drawing/2014/chartex" xmlns:cx1="http://schemas.microsoft.com/office/drawing/2015/9/8/chartex" xmlns:cx2="http://schemas.microsoft.com/office/drawing/2015/10/21/chartex" xmlns:cx3="http://schemas.microsoft.com/office/drawing/2016/5/9/chartex" xmlns:cx4="http://schemas.microsoft.com/office/drawing/2016/5/10/chartex" xmlns:cx5="http://schemas.microsoft.com/office/drawing/2016/5/11/chartex" xmlns:cx6="http://schemas.microsoft.com/office/drawing/2016/5/12/chartex" xmlns:cx7="http://schemas.microsoft.com/office/drawing/2016/5/13/chartex" xmlns:cx8="http://schemas.microsoft.com/office/drawing/2016/5/14/chartex" xmlns:mc="http://schemas.openxmlformats.org/markup-compatibility/2006" xmlns:aink="http://schemas.microsoft.com/office/drawing/2016/ink" xmlns:am3d="http://schemas.microsoft.com/office/drawing/2017/model3d" xmlns:o="urn:schemas-microsoft-com:office:office" xmlns:oel="http://schemas.microsoft.com/office/2019/extlst" xmlns:r="http://schemas.openxmlformats.org/officeDocument/2006/relationships" xmlns:m="http://schemas.openxmlformats.org/officeDocument/2006/math" xmlns:v="urn:schemas-microsoft-com:vml" xmlns:wp14="http://schemas.microsoft.com/office/word/2010/wordprocessingDrawing" xmlns:wp="http://schemas.openxmlformats.org/drawingml/2006/wordprocessingDrawing" xmlns:w10="urn:schemas-microsoft-com:office:word" xmlns:w="http://schemas.openxmlformats.org/wordprocessingml/2006/main" xmlns:w14="http://schemas.microsoft.com/office/word/2010/wordml" xmlns:w15="http://schemas.microsoft.com/office/word/2012/wordml" xmlns:w16cex="http://schemas.microsoft.com/office/word/2018/wordml/cex" xmlns:w16cid="http://schemas.microsoft.com/office/word/2016/wordml/cid" xmlns:w16="http://schemas.microsoft.com/office/word/2018/wordml" xmlns:w16sdtdh="http://schemas.microsoft.com/office/word/2020/wordml/sdtdatahash" xmlns:w16se="http://schemas.microsoft.com/office/word/2015/wordml/symex" xmlns:wpg="http://schemas.microsoft.com/office/word/2010/wordprocessingGroup" xmlns:wpi="http://schemas.microsoft.com/office/word/2010/wordprocessingInk" xmlns:wne="http://schemas.microsoft.com/office/word/2006/wordml" xmlns:wps="http://schemas.microsoft.com/office/word/2010/wordprocessingShape" mc:Ignorable="w14 w15 w16se w16cid w16 w16cex w16sdtdh wp14">
+  <w16cid:commentId w16cid:paraId="100DB9C6" w16cid:durableId="26364CF7"/>
+  <w16cid:commentId w16cid:paraId="4C553B23" w16cid:durableId="26364E2F"/>
+  <w16cid:commentId w16cid:paraId="621E0C06" w16cid:durableId="26364DB0"/>
+  <w16cid:commentId w16cid:paraId="680D0BC1" w16cid:durableId="26364DFA"/>
+</w16cid:commentsIds>
 </file>
 
 <file path=word/endnotes.xml><?xml version="1.0" encoding="utf-8"?>
@@ -33878,6 +34330,123 @@
     </w:lvl>
   </w:abstractNum>
   <w:abstractNum w:abstractNumId="11" w15:restartNumberingAfterBreak="0">
+    <w:nsid w:val="756745A6"/>
+    <w:multiLevelType w:val="multilevel"/>
+    <w:tmpl w:val="422C05E2"/>
+    <w:lvl w:ilvl="0">
+      <w:start w:val="3"/>
+      <w:numFmt w:val="decimal"/>
+      <w:lvlText w:val="%1."/>
+      <w:lvlJc w:val="left"/>
+      <w:pPr>
+        <w:ind w:left="380" w:hanging="380"/>
+      </w:pPr>
+      <w:rPr>
+        <w:rFonts w:hint="default"/>
+        <w:b/>
+        <w:bCs/>
+      </w:rPr>
+    </w:lvl>
+    <w:lvl w:ilvl="1">
+      <w:start w:val="1"/>
+      <w:numFmt w:val="decimal"/>
+      <w:lvlText w:val="%1.%2."/>
+      <w:lvlJc w:val="left"/>
+      <w:pPr>
+        <w:ind w:left="2214" w:hanging="720"/>
+      </w:pPr>
+      <w:rPr>
+        <w:rFonts w:hint="default"/>
+        <w:b/>
+        <w:bCs/>
+      </w:rPr>
+    </w:lvl>
+    <w:lvl w:ilvl="2">
+      <w:start w:val="1"/>
+      <w:numFmt w:val="decimal"/>
+      <w:lvlText w:val="%1.%2.%3."/>
+      <w:lvlJc w:val="left"/>
+      <w:pPr>
+        <w:ind w:left="3708" w:hanging="720"/>
+      </w:pPr>
+      <w:rPr>
+        <w:rFonts w:hint="default"/>
+      </w:rPr>
+    </w:lvl>
+    <w:lvl w:ilvl="3">
+      <w:start w:val="1"/>
+      <w:numFmt w:val="decimal"/>
+      <w:lvlText w:val="%1.%2.%3.%4."/>
+      <w:lvlJc w:val="left"/>
+      <w:pPr>
+        <w:ind w:left="5562" w:hanging="1080"/>
+      </w:pPr>
+      <w:rPr>
+        <w:rFonts w:hint="default"/>
+      </w:rPr>
+    </w:lvl>
+    <w:lvl w:ilvl="4">
+      <w:start w:val="1"/>
+      <w:numFmt w:val="decimal"/>
+      <w:lvlText w:val="%1.%2.%3.%4.%5."/>
+      <w:lvlJc w:val="left"/>
+      <w:pPr>
+        <w:ind w:left="7056" w:hanging="1080"/>
+      </w:pPr>
+      <w:rPr>
+        <w:rFonts w:hint="default"/>
+      </w:rPr>
+    </w:lvl>
+    <w:lvl w:ilvl="5">
+      <w:start w:val="1"/>
+      <w:numFmt w:val="decimal"/>
+      <w:lvlText w:val="%1.%2.%3.%4.%5.%6."/>
+      <w:lvlJc w:val="left"/>
+      <w:pPr>
+        <w:ind w:left="8910" w:hanging="1440"/>
+      </w:pPr>
+      <w:rPr>
+        <w:rFonts w:hint="default"/>
+      </w:rPr>
+    </w:lvl>
+    <w:lvl w:ilvl="6">
+      <w:start w:val="1"/>
+      <w:numFmt w:val="decimal"/>
+      <w:lvlText w:val="%1.%2.%3.%4.%5.%6.%7."/>
+      <w:lvlJc w:val="left"/>
+      <w:pPr>
+        <w:ind w:left="10404" w:hanging="1440"/>
+      </w:pPr>
+      <w:rPr>
+        <w:rFonts w:hint="default"/>
+      </w:rPr>
+    </w:lvl>
+    <w:lvl w:ilvl="7">
+      <w:start w:val="1"/>
+      <w:numFmt w:val="decimal"/>
+      <w:lvlText w:val="%1.%2.%3.%4.%5.%6.%7.%8."/>
+      <w:lvlJc w:val="left"/>
+      <w:pPr>
+        <w:ind w:left="12258" w:hanging="1800"/>
+      </w:pPr>
+      <w:rPr>
+        <w:rFonts w:hint="default"/>
+      </w:rPr>
+    </w:lvl>
+    <w:lvl w:ilvl="8">
+      <w:start w:val="1"/>
+      <w:numFmt w:val="decimal"/>
+      <w:lvlText w:val="%1.%2.%3.%4.%5.%6.%7.%8.%9."/>
+      <w:lvlJc w:val="left"/>
+      <w:pPr>
+        <w:ind w:left="13752" w:hanging="1800"/>
+      </w:pPr>
+      <w:rPr>
+        <w:rFonts w:hint="default"/>
+      </w:rPr>
+    </w:lvl>
+  </w:abstractNum>
+  <w:abstractNum w:abstractNumId="12" w15:restartNumberingAfterBreak="0">
     <w:nsid w:val="75C717FD"/>
     <w:multiLevelType w:val="hybridMultilevel"/>
     <w:tmpl w:val="AA284ACC"/>
@@ -33966,13 +34535,13 @@
       </w:pPr>
     </w:lvl>
   </w:abstractNum>
-  <w:abstractNum w:abstractNumId="12" w15:restartNumberingAfterBreak="0">
+  <w:abstractNum w:abstractNumId="13" w15:restartNumberingAfterBreak="0">
     <w:nsid w:val="78482FB3"/>
     <w:multiLevelType w:val="multilevel"/>
     <w:tmpl w:val="99D8801A"/>
     <w:numStyleLink w:val="a0"/>
   </w:abstractNum>
-  <w:abstractNum w:abstractNumId="13" w15:restartNumberingAfterBreak="0">
+  <w:abstractNum w:abstractNumId="14" w15:restartNumberingAfterBreak="0">
     <w:nsid w:val="787A2B40"/>
     <w:multiLevelType w:val="hybridMultilevel"/>
     <w:tmpl w:val="BE10F5FE"/>
@@ -34101,13 +34670,13 @@
     <w:abstractNumId w:val="3"/>
   </w:num>
   <w:num w:numId="6">
-    <w:abstractNumId w:val="11"/>
+    <w:abstractNumId w:val="12"/>
   </w:num>
   <w:num w:numId="7">
     <w:abstractNumId w:val="8"/>
   </w:num>
   <w:num w:numId="8">
-    <w:abstractNumId w:val="12"/>
+    <w:abstractNumId w:val="13"/>
   </w:num>
   <w:num w:numId="9">
     <w:abstractNumId w:val="1"/>
@@ -34125,7 +34694,10 @@
     <w:abstractNumId w:val="9"/>
   </w:num>
   <w:num w:numId="14">
-    <w:abstractNumId w:val="13"/>
+    <w:abstractNumId w:val="14"/>
+  </w:num>
+  <w:num w:numId="15">
+    <w:abstractNumId w:val="11"/>
   </w:num>
 </w:numbering>
 </file>
@@ -34604,7 +35176,6 @@
   <w:style w:type="character" w:default="1" w:styleId="a3">
     <w:name w:val="Default Paragraph Font"/>
     <w:uiPriority w:val="1"/>
-    <w:semiHidden/>
     <w:unhideWhenUsed/>
   </w:style>
   <w:style w:type="table" w:default="1" w:styleId="a4">
@@ -34948,6 +35519,104 @@
       <w:u w:val="single"/>
     </w:rPr>
   </w:style>
+  <w:style w:type="character" w:styleId="af3">
+    <w:name w:val="annotation reference"/>
+    <w:basedOn w:val="a3"/>
+    <w:uiPriority w:val="99"/>
+    <w:semiHidden/>
+    <w:unhideWhenUsed/>
+    <w:rsid w:val="00AB5B32"/>
+    <w:rPr>
+      <w:sz w:val="16"/>
+      <w:szCs w:val="16"/>
+    </w:rPr>
+  </w:style>
+  <w:style w:type="paragraph" w:styleId="af4">
+    <w:name w:val="annotation text"/>
+    <w:basedOn w:val="a2"/>
+    <w:link w:val="af5"/>
+    <w:uiPriority w:val="99"/>
+    <w:unhideWhenUsed/>
+    <w:rsid w:val="00AB5B32"/>
+    <w:pPr>
+      <w:spacing w:line="240" w:lineRule="auto"/>
+    </w:pPr>
+    <w:rPr>
+      <w:sz w:val="20"/>
+      <w:szCs w:val="20"/>
+    </w:rPr>
+  </w:style>
+  <w:style w:type="character" w:customStyle="1" w:styleId="af5">
+    <w:name w:val="Текст примечания Знак"/>
+    <w:basedOn w:val="a3"/>
+    <w:link w:val="af4"/>
+    <w:uiPriority w:val="99"/>
+    <w:rsid w:val="00AB5B32"/>
+    <w:rPr>
+      <w:rFonts w:ascii="Times New Roman" w:hAnsi="Times New Roman"/>
+      <w:sz w:val="20"/>
+      <w:szCs w:val="20"/>
+    </w:rPr>
+  </w:style>
+  <w:style w:type="paragraph" w:styleId="af6">
+    <w:name w:val="annotation subject"/>
+    <w:basedOn w:val="af4"/>
+    <w:next w:val="af4"/>
+    <w:link w:val="af7"/>
+    <w:uiPriority w:val="99"/>
+    <w:semiHidden/>
+    <w:unhideWhenUsed/>
+    <w:rsid w:val="00AB5B32"/>
+    <w:rPr>
+      <w:b/>
+      <w:bCs/>
+    </w:rPr>
+  </w:style>
+  <w:style w:type="character" w:customStyle="1" w:styleId="af7">
+    <w:name w:val="Тема примечания Знак"/>
+    <w:basedOn w:val="af5"/>
+    <w:link w:val="af6"/>
+    <w:uiPriority w:val="99"/>
+    <w:semiHidden/>
+    <w:rsid w:val="00AB5B32"/>
+    <w:rPr>
+      <w:rFonts w:ascii="Times New Roman" w:hAnsi="Times New Roman"/>
+      <w:b/>
+      <w:bCs/>
+      <w:sz w:val="20"/>
+      <w:szCs w:val="20"/>
+    </w:rPr>
+  </w:style>
+  <w:style w:type="paragraph" w:styleId="af8">
+    <w:name w:val="Balloon Text"/>
+    <w:basedOn w:val="a2"/>
+    <w:link w:val="af9"/>
+    <w:uiPriority w:val="99"/>
+    <w:semiHidden/>
+    <w:unhideWhenUsed/>
+    <w:rsid w:val="00F32834"/>
+    <w:pPr>
+      <w:spacing w:line="240" w:lineRule="auto"/>
+    </w:pPr>
+    <w:rPr>
+      <w:rFonts w:ascii="Segoe UI" w:hAnsi="Segoe UI" w:cs="Segoe UI"/>
+      <w:sz w:val="18"/>
+      <w:szCs w:val="18"/>
+    </w:rPr>
+  </w:style>
+  <w:style w:type="character" w:customStyle="1" w:styleId="af9">
+    <w:name w:val="Текст выноски Знак"/>
+    <w:basedOn w:val="a3"/>
+    <w:link w:val="af8"/>
+    <w:uiPriority w:val="99"/>
+    <w:semiHidden/>
+    <w:rsid w:val="00F32834"/>
+    <w:rPr>
+      <w:rFonts w:ascii="Segoe UI" w:hAnsi="Segoe UI" w:cs="Segoe UI"/>
+      <w:sz w:val="18"/>
+      <w:szCs w:val="18"/>
+    </w:rPr>
+  </w:style>
 </w:styles>
 </file>
 
@@ -35251,7 +35920,7 @@
 </file>
 
 <file path=customXml/itemProps1.xml><?xml version="1.0" encoding="utf-8"?>
-<ds:datastoreItem xmlns:ds="http://schemas.openxmlformats.org/officeDocument/2006/customXml" ds:itemID="{25F08CC1-BEB0-4CCF-95CE-30265078EB1A}">
+<ds:datastoreItem xmlns:ds="http://schemas.openxmlformats.org/officeDocument/2006/customXml" ds:itemID="{462C6508-03A5-44D9-990A-47DB9DB6FF81}">
   <ds:schemaRefs>
     <ds:schemaRef ds:uri="http://schemas.openxmlformats.org/officeDocument/2006/bibliography"/>
   </ds:schemaRefs>
